--- a/Documentos  Sprint 3/02_Sprint_Planing_Retrospective (1).docx
+++ b/Documentos  Sprint 3/02_Sprint_Planing_Retrospective (1).docx
@@ -158,12 +158,22 @@
         <w:rPr>
           <w:rFonts w:ascii="Verdana" w:eastAsia="Verdana" w:hAnsi="Verdana" w:cs="Verdana"/>
           <w:b/>
+          <w:sz w:val="16"/>
+          <w:szCs w:val="16"/>
+          <w:lang w:val="en-US"/>
+        </w:rPr>
+        <w:t>7:00</w:t>
+      </w:r>
+      <w:r>
+        <w:rPr>
+          <w:rFonts w:ascii="Verdana" w:eastAsia="Verdana" w:hAnsi="Verdana" w:cs="Verdana"/>
+          <w:b/>
           <w:color w:val="FF0000"/>
           <w:sz w:val="16"/>
           <w:szCs w:val="16"/>
           <w:lang w:val="en-US"/>
         </w:rPr>
-        <w:t>08</w:t>
+        <w:t xml:space="preserve"> </w:t>
       </w:r>
       <w:r>
         <w:rPr>
@@ -174,19 +184,20 @@
           <w:szCs w:val="16"/>
           <w:lang w:val="en-US"/>
         </w:rPr>
-        <w:t xml:space="preserve"> </w:t>
-      </w:r>
-      <w:r>
-        <w:rPr>
-          <w:rFonts w:ascii="Verdana" w:eastAsia="Verdana" w:hAnsi="Verdana" w:cs="Verdana"/>
-          <w:b/>
-          <w:color w:val="FF0000"/>
-          <w:sz w:val="16"/>
-          <w:szCs w:val="16"/>
+        <w:t>pm</w:t>
+      </w:r>
+    </w:p>
+    <w:p>
+      <w:pPr>
+        <w:spacing w:line="240" w:lineRule="auto"/>
+        <w:jc w:val="both"/>
+        <w:rPr>
+          <w:rFonts w:ascii="Verdana" w:eastAsia="Verdana" w:hAnsi="Verdana" w:cs="Verdana"/>
+          <w:sz w:val="20"/>
+          <w:szCs w:val="20"/>
           <w:lang w:val="en-US"/>
         </w:rPr>
-        <w:t>am</w:t>
-      </w:r>
+      </w:pPr>
     </w:p>
     <w:p>
       <w:pPr>
@@ -203,34 +214,22 @@
     <w:p>
       <w:pPr>
         <w:spacing w:line="240" w:lineRule="auto"/>
-        <w:jc w:val="both"/>
-        <w:rPr>
-          <w:rFonts w:ascii="Verdana" w:eastAsia="Verdana" w:hAnsi="Verdana" w:cs="Verdana"/>
+        <w:jc w:val="right"/>
+        <w:rPr>
+          <w:rFonts w:ascii="Verdana" w:eastAsia="Verdana" w:hAnsi="Verdana" w:cs="Verdana"/>
+          <w:b/>
+          <w:sz w:val="20"/>
+          <w:szCs w:val="20"/>
+        </w:rPr>
+      </w:pPr>
+      <w:r>
+        <w:rPr>
+          <w:rFonts w:ascii="Verdana" w:eastAsia="Verdana" w:hAnsi="Verdana" w:cs="Verdana"/>
+          <w:b/>
           <w:sz w:val="20"/>
           <w:szCs w:val="20"/>
           <w:lang w:val="en-US"/>
         </w:rPr>
-      </w:pPr>
-    </w:p>
-    <w:p>
-      <w:pPr>
-        <w:spacing w:line="240" w:lineRule="auto"/>
-        <w:jc w:val="right"/>
-        <w:rPr>
-          <w:rFonts w:ascii="Verdana" w:eastAsia="Verdana" w:hAnsi="Verdana" w:cs="Verdana"/>
-          <w:b/>
-          <w:sz w:val="20"/>
-          <w:szCs w:val="20"/>
-        </w:rPr>
-      </w:pPr>
-      <w:r>
-        <w:rPr>
-          <w:rFonts w:ascii="Verdana" w:eastAsia="Verdana" w:hAnsi="Verdana" w:cs="Verdana"/>
-          <w:b/>
-          <w:sz w:val="20"/>
-          <w:szCs w:val="20"/>
-          <w:lang w:val="en-US"/>
-        </w:rPr>
         <w:t xml:space="preserve">SPRINT No. </w:t>
       </w:r>
       <w:r>
@@ -279,55 +278,55 @@
           <w:sz w:val="20"/>
           <w:szCs w:val="20"/>
         </w:rPr>
-        <w:t>4</w:t>
-      </w:r>
-      <w:r>
-        <w:rPr>
-          <w:rFonts w:ascii="Verdana" w:eastAsia="Verdana" w:hAnsi="Verdana" w:cs="Verdana"/>
-          <w:b/>
-          <w:sz w:val="20"/>
-          <w:szCs w:val="20"/>
-        </w:rPr>
-        <w:t>_</w:t>
-      </w:r>
-    </w:p>
-    <w:p>
-      <w:pPr>
-        <w:spacing w:line="240" w:lineRule="auto"/>
-        <w:jc w:val="both"/>
-        <w:rPr>
-          <w:rFonts w:ascii="Verdana" w:eastAsia="Verdana" w:hAnsi="Verdana" w:cs="Verdana"/>
-          <w:b/>
-          <w:sz w:val="20"/>
-          <w:szCs w:val="20"/>
-        </w:rPr>
-      </w:pPr>
-    </w:p>
-    <w:p>
-      <w:pPr>
-        <w:spacing w:line="240" w:lineRule="auto"/>
-        <w:jc w:val="both"/>
-        <w:rPr>
-          <w:rFonts w:ascii="Verdana" w:eastAsia="Verdana" w:hAnsi="Verdana" w:cs="Verdana"/>
-          <w:b/>
-          <w:sz w:val="20"/>
-          <w:szCs w:val="20"/>
-        </w:rPr>
-      </w:pPr>
-    </w:p>
-    <w:p>
-      <w:pPr>
-        <w:spacing w:line="240" w:lineRule="auto"/>
-        <w:jc w:val="both"/>
-        <w:rPr>
-          <w:rFonts w:ascii="Verdana" w:eastAsia="Verdana" w:hAnsi="Verdana" w:cs="Verdana"/>
-          <w:b/>
-          <w:sz w:val="20"/>
-          <w:szCs w:val="20"/>
-        </w:rPr>
-      </w:pPr>
+        <w:t>5</w:t>
+      </w:r>
       <w:bookmarkStart w:id="0" w:name="_GoBack"/>
       <w:bookmarkEnd w:id="0"/>
+      <w:r>
+        <w:rPr>
+          <w:rFonts w:ascii="Verdana" w:eastAsia="Verdana" w:hAnsi="Verdana" w:cs="Verdana"/>
+          <w:b/>
+          <w:sz w:val="20"/>
+          <w:szCs w:val="20"/>
+        </w:rPr>
+        <w:t>_</w:t>
+      </w:r>
+    </w:p>
+    <w:p>
+      <w:pPr>
+        <w:spacing w:line="240" w:lineRule="auto"/>
+        <w:jc w:val="both"/>
+        <w:rPr>
+          <w:rFonts w:ascii="Verdana" w:eastAsia="Verdana" w:hAnsi="Verdana" w:cs="Verdana"/>
+          <w:b/>
+          <w:sz w:val="20"/>
+          <w:szCs w:val="20"/>
+        </w:rPr>
+      </w:pPr>
+    </w:p>
+    <w:p>
+      <w:pPr>
+        <w:spacing w:line="240" w:lineRule="auto"/>
+        <w:jc w:val="both"/>
+        <w:rPr>
+          <w:rFonts w:ascii="Verdana" w:eastAsia="Verdana" w:hAnsi="Verdana" w:cs="Verdana"/>
+          <w:b/>
+          <w:sz w:val="20"/>
+          <w:szCs w:val="20"/>
+        </w:rPr>
+      </w:pPr>
+    </w:p>
+    <w:p>
+      <w:pPr>
+        <w:spacing w:line="240" w:lineRule="auto"/>
+        <w:jc w:val="both"/>
+        <w:rPr>
+          <w:rFonts w:ascii="Verdana" w:eastAsia="Verdana" w:hAnsi="Verdana" w:cs="Verdana"/>
+          <w:b/>
+          <w:sz w:val="20"/>
+          <w:szCs w:val="20"/>
+        </w:rPr>
+      </w:pPr>
     </w:p>
     <w:p>
       <w:pPr>
@@ -654,7 +653,7 @@
           <w:sz w:val="20"/>
           <w:szCs w:val="20"/>
         </w:rPr>
-        <w:t xml:space="preserve"> ni con el tutor</w:t>
+        <w:t xml:space="preserve">  con el tutor</w:t>
       </w:r>
     </w:p>
     <w:p>
@@ -703,19 +702,87 @@
           <w:sz w:val="20"/>
           <w:szCs w:val="20"/>
         </w:rPr>
-        <w:t xml:space="preserve">No se han  asignado funciones </w:t>
-      </w:r>
-      <w:r>
-        <w:rPr>
-          <w:rFonts w:ascii="Verdana" w:eastAsia="Verdana" w:hAnsi="Verdana" w:cs="Verdana"/>
-          <w:sz w:val="20"/>
-          <w:szCs w:val="20"/>
-        </w:rPr>
-        <w:t>a</w:t>
-      </w:r>
-      <w:r>
-        <w:rPr>
-          <w:rFonts w:ascii="Verdana" w:eastAsia="Verdana" w:hAnsi="Verdana" w:cs="Verdana"/>
+        <w:t xml:space="preserve">Funciones de los integrantes de equipo </w:t>
+      </w:r>
+      <w:proofErr w:type="spellStart"/>
+      <w:r>
+        <w:rPr>
+          <w:rFonts w:ascii="Verdana" w:eastAsia="Verdana" w:hAnsi="Verdana" w:cs="Verdana"/>
+          <w:sz w:val="20"/>
+          <w:szCs w:val="20"/>
+        </w:rPr>
+        <w:t>scrum</w:t>
+      </w:r>
+      <w:proofErr w:type="spellEnd"/>
+      <w:r>
+        <w:rPr>
+          <w:rFonts w:ascii="Verdana" w:eastAsia="Verdana" w:hAnsi="Verdana" w:cs="Verdana"/>
+          <w:sz w:val="20"/>
+          <w:szCs w:val="20"/>
+        </w:rPr>
+        <w:t xml:space="preserve"> son   asignadas acorde  la </w:t>
+      </w:r>
+      <w:r>
+        <w:rPr>
+          <w:rFonts w:ascii="Verdana" w:eastAsia="Verdana" w:hAnsi="Verdana" w:cs="Verdana"/>
+          <w:sz w:val="20"/>
+          <w:szCs w:val="20"/>
+        </w:rPr>
+        <w:t>relación</w:t>
+      </w:r>
+      <w:r>
+        <w:rPr>
+          <w:rFonts w:ascii="Verdana" w:eastAsia="Verdana" w:hAnsi="Verdana" w:cs="Verdana"/>
+          <w:sz w:val="20"/>
+          <w:szCs w:val="20"/>
+        </w:rPr>
+        <w:t xml:space="preserve"> de pantallas  a entrega  y definidas en el </w:t>
+      </w:r>
+      <w:proofErr w:type="spellStart"/>
+      <w:r>
+        <w:rPr>
+          <w:rFonts w:ascii="Verdana" w:eastAsia="Verdana" w:hAnsi="Verdana" w:cs="Verdana"/>
+          <w:sz w:val="20"/>
+          <w:szCs w:val="20"/>
+        </w:rPr>
+        <w:t>mockup</w:t>
+      </w:r>
+      <w:proofErr w:type="spellEnd"/>
+    </w:p>
+    <w:p>
+      <w:pPr>
+        <w:spacing w:line="240" w:lineRule="auto"/>
+        <w:jc w:val="both"/>
+        <w:rPr>
+          <w:rFonts w:ascii="Verdana" w:eastAsia="Verdana" w:hAnsi="Verdana" w:cs="Verdana"/>
+          <w:sz w:val="20"/>
+          <w:szCs w:val="20"/>
+        </w:rPr>
+      </w:pPr>
+    </w:p>
+    <w:p>
+      <w:pPr>
+        <w:spacing w:line="240" w:lineRule="auto"/>
+        <w:jc w:val="both"/>
+        <w:rPr>
+          <w:rFonts w:ascii="Verdana" w:eastAsia="Verdana" w:hAnsi="Verdana" w:cs="Verdana"/>
+          <w:sz w:val="20"/>
+          <w:szCs w:val="20"/>
+        </w:rPr>
+      </w:pPr>
+      <w:r>
+        <w:rPr>
+          <w:rFonts w:ascii="Verdana" w:eastAsia="Verdana" w:hAnsi="Verdana" w:cs="Verdana"/>
+          <w:b/>
+          <w:sz w:val="20"/>
+          <w:szCs w:val="20"/>
+        </w:rPr>
+        <w:t>3.</w:t>
+      </w:r>
+      <w:r>
+        <w:rPr>
+          <w:rFonts w:ascii="Verdana" w:eastAsia="Verdana" w:hAnsi="Verdana" w:cs="Verdana"/>
+          <w:b/>
           <w:sz w:val="20"/>
           <w:szCs w:val="20"/>
         </w:rPr>
@@ -727,54 +794,6 @@
           <w:sz w:val="20"/>
           <w:szCs w:val="20"/>
         </w:rPr>
-        <w:t xml:space="preserve"> cada integrante del equipo</w:t>
-      </w:r>
-      <w:r>
-        <w:rPr>
-          <w:rFonts w:ascii="Verdana" w:eastAsia="Verdana" w:hAnsi="Verdana" w:cs="Verdana"/>
-          <w:sz w:val="20"/>
-          <w:szCs w:val="20"/>
-        </w:rPr>
-        <w:t>.</w:t>
-      </w:r>
-    </w:p>
-    <w:p>
-      <w:pPr>
-        <w:spacing w:line="240" w:lineRule="auto"/>
-        <w:jc w:val="both"/>
-        <w:rPr>
-          <w:rFonts w:ascii="Verdana" w:eastAsia="Verdana" w:hAnsi="Verdana" w:cs="Verdana"/>
-          <w:sz w:val="20"/>
-          <w:szCs w:val="20"/>
-        </w:rPr>
-      </w:pPr>
-    </w:p>
-    <w:p>
-      <w:pPr>
-        <w:spacing w:line="240" w:lineRule="auto"/>
-        <w:jc w:val="both"/>
-        <w:rPr>
-          <w:rFonts w:ascii="Verdana" w:eastAsia="Verdana" w:hAnsi="Verdana" w:cs="Verdana"/>
-          <w:sz w:val="20"/>
-          <w:szCs w:val="20"/>
-        </w:rPr>
-      </w:pPr>
-      <w:r>
-        <w:rPr>
-          <w:rFonts w:ascii="Verdana" w:eastAsia="Verdana" w:hAnsi="Verdana" w:cs="Verdana"/>
-          <w:b/>
-          <w:sz w:val="20"/>
-          <w:szCs w:val="20"/>
-        </w:rPr>
-        <w:t>3.</w:t>
-      </w:r>
-      <w:r>
-        <w:rPr>
-          <w:rFonts w:ascii="Verdana" w:eastAsia="Verdana" w:hAnsi="Verdana" w:cs="Verdana"/>
-          <w:b/>
-          <w:sz w:val="20"/>
-          <w:szCs w:val="20"/>
-        </w:rPr>
         <w:t xml:space="preserve"> </w:t>
       </w:r>
       <w:r>
@@ -783,6 +802,113 @@
           <w:sz w:val="20"/>
           <w:szCs w:val="20"/>
         </w:rPr>
+        <w:t>S</w:t>
+      </w:r>
+      <w:r>
+        <w:rPr>
+          <w:rFonts w:ascii="Verdana" w:eastAsia="Verdana" w:hAnsi="Verdana" w:cs="Verdana"/>
+          <w:sz w:val="20"/>
+          <w:szCs w:val="20"/>
+        </w:rPr>
+        <w:t xml:space="preserve">e van mitigando los </w:t>
+      </w:r>
+      <w:r>
+        <w:rPr>
+          <w:rFonts w:ascii="Verdana" w:eastAsia="Verdana" w:hAnsi="Verdana" w:cs="Verdana"/>
+          <w:sz w:val="20"/>
+          <w:szCs w:val="20"/>
+        </w:rPr>
+        <w:t xml:space="preserve">Problemas de comunicación </w:t>
+      </w:r>
+      <w:r>
+        <w:rPr>
+          <w:rFonts w:ascii="Verdana" w:eastAsia="Verdana" w:hAnsi="Verdana" w:cs="Verdana"/>
+          <w:sz w:val="20"/>
+          <w:szCs w:val="20"/>
+        </w:rPr>
+        <w:t xml:space="preserve"> del </w:t>
+      </w:r>
+      <w:r>
+        <w:rPr>
+          <w:rFonts w:ascii="Verdana" w:eastAsia="Verdana" w:hAnsi="Verdana" w:cs="Verdana"/>
+          <w:sz w:val="20"/>
+          <w:szCs w:val="20"/>
+        </w:rPr>
+        <w:t xml:space="preserve">equipo </w:t>
+      </w:r>
+      <w:proofErr w:type="spellStart"/>
+      <w:r>
+        <w:rPr>
+          <w:rFonts w:ascii="Verdana" w:eastAsia="Verdana" w:hAnsi="Verdana" w:cs="Verdana"/>
+          <w:sz w:val="20"/>
+          <w:szCs w:val="20"/>
+        </w:rPr>
+        <w:t>scrum</w:t>
+      </w:r>
+      <w:proofErr w:type="spellEnd"/>
+      <w:r>
+        <w:rPr>
+          <w:rFonts w:ascii="Verdana" w:eastAsia="Verdana" w:hAnsi="Verdana" w:cs="Verdana"/>
+          <w:sz w:val="20"/>
+          <w:szCs w:val="20"/>
+        </w:rPr>
+        <w:t xml:space="preserve">. La participación está definida acorde a la disponibilidad de tiempo  cada usuario. Cada </w:t>
+      </w:r>
+      <w:proofErr w:type="spellStart"/>
+      <w:r>
+        <w:rPr>
+          <w:rFonts w:ascii="Verdana" w:eastAsia="Verdana" w:hAnsi="Verdana" w:cs="Verdana"/>
+          <w:sz w:val="20"/>
+          <w:szCs w:val="20"/>
+        </w:rPr>
+        <w:t>aoprte</w:t>
+      </w:r>
+      <w:proofErr w:type="spellEnd"/>
+      <w:r>
+        <w:rPr>
+          <w:rFonts w:ascii="Verdana" w:eastAsia="Verdana" w:hAnsi="Verdana" w:cs="Verdana"/>
+          <w:sz w:val="20"/>
+          <w:szCs w:val="20"/>
+        </w:rPr>
+        <w:t xml:space="preserve"> es significativo y se sigue avanzando en el desarrollo del proyecto.</w:t>
+      </w:r>
+    </w:p>
+    <w:p>
+      <w:pPr>
+        <w:spacing w:line="240" w:lineRule="auto"/>
+        <w:jc w:val="both"/>
+        <w:rPr>
+          <w:rFonts w:ascii="Verdana" w:eastAsia="Verdana" w:hAnsi="Verdana" w:cs="Verdana"/>
+          <w:sz w:val="20"/>
+          <w:szCs w:val="20"/>
+        </w:rPr>
+      </w:pPr>
+    </w:p>
+    <w:p>
+      <w:pPr>
+        <w:spacing w:line="240" w:lineRule="auto"/>
+        <w:jc w:val="both"/>
+        <w:rPr>
+          <w:rFonts w:ascii="Verdana" w:eastAsia="Verdana" w:hAnsi="Verdana" w:cs="Verdana"/>
+          <w:sz w:val="20"/>
+          <w:szCs w:val="20"/>
+        </w:rPr>
+      </w:pPr>
+      <w:r>
+        <w:rPr>
+          <w:rFonts w:ascii="Verdana" w:eastAsia="Verdana" w:hAnsi="Verdana" w:cs="Verdana"/>
+          <w:b/>
+          <w:sz w:val="20"/>
+          <w:szCs w:val="20"/>
+        </w:rPr>
+        <w:t>4.</w:t>
+      </w:r>
+      <w:r>
+        <w:rPr>
+          <w:rFonts w:ascii="Verdana" w:eastAsia="Verdana" w:hAnsi="Verdana" w:cs="Verdana"/>
+          <w:sz w:val="20"/>
+          <w:szCs w:val="20"/>
+        </w:rPr>
         <w:t xml:space="preserve"> </w:t>
       </w:r>
       <w:r>
@@ -791,7 +917,7 @@
           <w:sz w:val="20"/>
           <w:szCs w:val="20"/>
         </w:rPr>
-        <w:t xml:space="preserve">Problemas de comunicación equipo </w:t>
+        <w:t xml:space="preserve"> Se genera informe del estado del proyecto al </w:t>
       </w:r>
       <w:proofErr w:type="spellStart"/>
       <w:r>
@@ -800,7 +926,7 @@
           <w:sz w:val="20"/>
           <w:szCs w:val="20"/>
         </w:rPr>
-        <w:t>scrum</w:t>
+        <w:t>Tutol</w:t>
       </w:r>
       <w:proofErr w:type="spellEnd"/>
       <w:r>
@@ -809,15 +935,7 @@
           <w:sz w:val="20"/>
           <w:szCs w:val="20"/>
         </w:rPr>
-        <w:t xml:space="preserve"> por  la disponibilidad de tiempo de cada miembro de equipo</w:t>
-      </w:r>
-      <w:r>
-        <w:rPr>
-          <w:rFonts w:ascii="Verdana" w:eastAsia="Verdana" w:hAnsi="Verdana" w:cs="Verdana"/>
-          <w:sz w:val="20"/>
-          <w:szCs w:val="20"/>
-        </w:rPr>
-        <w:t xml:space="preserve">. Se generar acuerdos de colaboración </w:t>
+        <w:t xml:space="preserve"> </w:t>
       </w:r>
       <w:proofErr w:type="spellStart"/>
       <w:r>
@@ -826,7 +944,7 @@
           <w:sz w:val="20"/>
           <w:szCs w:val="20"/>
         </w:rPr>
-        <w:t>via</w:t>
+        <w:t>Via</w:t>
       </w:r>
       <w:proofErr w:type="spellEnd"/>
       <w:r>
@@ -835,98 +953,18 @@
           <w:sz w:val="20"/>
           <w:szCs w:val="20"/>
         </w:rPr>
-        <w:t xml:space="preserve"> chat.</w:t>
-      </w:r>
-    </w:p>
-    <w:p>
-      <w:pPr>
-        <w:spacing w:line="240" w:lineRule="auto"/>
-        <w:jc w:val="both"/>
-        <w:rPr>
-          <w:rFonts w:ascii="Verdana" w:eastAsia="Verdana" w:hAnsi="Verdana" w:cs="Verdana"/>
-          <w:sz w:val="20"/>
-          <w:szCs w:val="20"/>
-        </w:rPr>
-      </w:pPr>
-    </w:p>
-    <w:p>
-      <w:pPr>
-        <w:spacing w:line="240" w:lineRule="auto"/>
-        <w:jc w:val="both"/>
-        <w:rPr>
-          <w:rFonts w:ascii="Verdana" w:eastAsia="Verdana" w:hAnsi="Verdana" w:cs="Verdana"/>
-          <w:sz w:val="20"/>
-          <w:szCs w:val="20"/>
-        </w:rPr>
-      </w:pPr>
-      <w:r>
-        <w:rPr>
-          <w:rFonts w:ascii="Verdana" w:eastAsia="Verdana" w:hAnsi="Verdana" w:cs="Verdana"/>
-          <w:b/>
-          <w:sz w:val="20"/>
-          <w:szCs w:val="20"/>
-        </w:rPr>
-        <w:t>4.</w:t>
-      </w:r>
-      <w:r>
-        <w:rPr>
-          <w:rFonts w:ascii="Verdana" w:eastAsia="Verdana" w:hAnsi="Verdana" w:cs="Verdana"/>
-          <w:sz w:val="20"/>
-          <w:szCs w:val="20"/>
-        </w:rPr>
-        <w:t xml:space="preserve"> Todos los integrantes </w:t>
-      </w:r>
-      <w:r>
-        <w:rPr>
-          <w:rFonts w:ascii="Verdana" w:eastAsia="Verdana" w:hAnsi="Verdana" w:cs="Verdana"/>
-          <w:sz w:val="20"/>
-          <w:szCs w:val="20"/>
-        </w:rPr>
-        <w:t xml:space="preserve"> están a espera de </w:t>
-      </w:r>
-      <w:r>
-        <w:rPr>
-          <w:rFonts w:ascii="Verdana" w:eastAsia="Verdana" w:hAnsi="Verdana" w:cs="Verdana"/>
-          <w:sz w:val="20"/>
-          <w:szCs w:val="20"/>
-        </w:rPr>
-        <w:t>reunión</w:t>
-      </w:r>
-      <w:r>
-        <w:rPr>
-          <w:rFonts w:ascii="Verdana" w:eastAsia="Verdana" w:hAnsi="Verdana" w:cs="Verdana"/>
-          <w:sz w:val="20"/>
-          <w:szCs w:val="20"/>
-        </w:rPr>
-        <w:t xml:space="preserve"> con el tutor</w:t>
-      </w:r>
-      <w:r>
-        <w:rPr>
-          <w:rFonts w:ascii="Verdana" w:eastAsia="Verdana" w:hAnsi="Verdana" w:cs="Verdana"/>
-          <w:sz w:val="20"/>
-          <w:szCs w:val="20"/>
-        </w:rPr>
-        <w:t>,</w:t>
-      </w:r>
-      <w:r>
-        <w:rPr>
-          <w:rFonts w:ascii="Verdana" w:eastAsia="Verdana" w:hAnsi="Verdana" w:cs="Verdana"/>
-          <w:sz w:val="20"/>
-          <w:szCs w:val="20"/>
-        </w:rPr>
-        <w:t xml:space="preserve"> pero se ha ido adelantando el proyecto basados en la experiencia del ciclo 3</w:t>
-      </w:r>
-    </w:p>
-    <w:p>
-      <w:pPr>
-        <w:spacing w:line="240" w:lineRule="auto"/>
-        <w:jc w:val="both"/>
-        <w:rPr>
-          <w:rFonts w:ascii="Verdana" w:eastAsia="Verdana" w:hAnsi="Verdana" w:cs="Verdana"/>
-          <w:sz w:val="20"/>
-          <w:szCs w:val="20"/>
-        </w:rPr>
-      </w:pPr>
+        <w:t xml:space="preserve"> </w:t>
+      </w:r>
+      <w:proofErr w:type="spellStart"/>
+      <w:r>
+        <w:rPr>
+          <w:rFonts w:ascii="Verdana" w:eastAsia="Verdana" w:hAnsi="Verdana" w:cs="Verdana"/>
+          <w:sz w:val="20"/>
+          <w:szCs w:val="20"/>
+        </w:rPr>
+        <w:t>whatsapp</w:t>
+      </w:r>
+      <w:proofErr w:type="spellEnd"/>
     </w:p>
     <w:p>
       <w:pPr>
@@ -1135,8 +1173,18 @@
                 <w:sz w:val="20"/>
                 <w:szCs w:val="20"/>
               </w:rPr>
-              <w:t>Espera indicaciones del tutor</w:t>
-            </w:r>
+              <w:t xml:space="preserve">Trabajo en Interface asignada- </w:t>
+            </w:r>
+            <w:proofErr w:type="spellStart"/>
+            <w:r>
+              <w:rPr>
+                <w:rFonts w:ascii="Verdana" w:eastAsia="Verdana" w:hAnsi="Verdana" w:cs="Verdana"/>
+                <w:sz w:val="20"/>
+                <w:szCs w:val="20"/>
+              </w:rPr>
+              <w:t>frontend</w:t>
+            </w:r>
+            <w:proofErr w:type="spellEnd"/>
           </w:p>
         </w:tc>
         <w:tc>
@@ -1288,7 +1336,15 @@
                 <w:sz w:val="20"/>
                 <w:szCs w:val="20"/>
               </w:rPr>
-              <w:t xml:space="preserve">. El modelamiento del </w:t>
+              <w:t xml:space="preserve">. </w:t>
+            </w:r>
+            <w:r>
+              <w:rPr>
+                <w:rFonts w:ascii="Verdana" w:eastAsia="Verdana" w:hAnsi="Verdana" w:cs="Verdana"/>
+                <w:sz w:val="20"/>
+                <w:szCs w:val="20"/>
+              </w:rPr>
+              <w:t xml:space="preserve">Migración a </w:t>
             </w:r>
             <w:proofErr w:type="spellStart"/>
             <w:r>
@@ -1297,7 +1353,7 @@
                 <w:sz w:val="20"/>
                 <w:szCs w:val="20"/>
               </w:rPr>
-              <w:t>mokup</w:t>
+              <w:t>react</w:t>
             </w:r>
             <w:proofErr w:type="spellEnd"/>
             <w:r>
@@ -1306,7 +1362,91 @@
                 <w:sz w:val="20"/>
                 <w:szCs w:val="20"/>
               </w:rPr>
-              <w:t>- la ceración de la paginas y la navegación entre ellas y el MVC - Socializarlos con los demás miembros</w:t>
+              <w:t xml:space="preserve">- Trabajo </w:t>
+            </w:r>
+            <w:r>
+              <w:rPr>
+                <w:rFonts w:ascii="Verdana" w:eastAsia="Verdana" w:hAnsi="Verdana" w:cs="Verdana"/>
+                <w:sz w:val="20"/>
+                <w:szCs w:val="20"/>
+              </w:rPr>
+              <w:t>Interface asignada</w:t>
+            </w:r>
+            <w:r>
+              <w:rPr>
+                <w:rFonts w:ascii="Verdana" w:eastAsia="Verdana" w:hAnsi="Verdana" w:cs="Verdana"/>
+                <w:sz w:val="20"/>
+                <w:szCs w:val="20"/>
+              </w:rPr>
+              <w:t xml:space="preserve">  </w:t>
+            </w:r>
+            <w:r>
+              <w:rPr>
+                <w:rFonts w:ascii="Verdana" w:eastAsia="Verdana" w:hAnsi="Verdana" w:cs="Verdana"/>
+                <w:sz w:val="20"/>
+                <w:szCs w:val="20"/>
+              </w:rPr>
+              <w:t xml:space="preserve">en </w:t>
+            </w:r>
+            <w:proofErr w:type="spellStart"/>
+            <w:r>
+              <w:rPr>
+                <w:rFonts w:ascii="Verdana" w:eastAsia="Verdana" w:hAnsi="Verdana" w:cs="Verdana"/>
+                <w:sz w:val="20"/>
+                <w:szCs w:val="20"/>
+              </w:rPr>
+              <w:t>backend</w:t>
+            </w:r>
+            <w:proofErr w:type="spellEnd"/>
+            <w:r>
+              <w:rPr>
+                <w:rFonts w:ascii="Verdana" w:eastAsia="Verdana" w:hAnsi="Verdana" w:cs="Verdana"/>
+                <w:sz w:val="20"/>
+                <w:szCs w:val="20"/>
+              </w:rPr>
+              <w:t xml:space="preserve"> – </w:t>
+            </w:r>
+            <w:proofErr w:type="spellStart"/>
+            <w:r>
+              <w:rPr>
+                <w:rFonts w:ascii="Verdana" w:eastAsia="Verdana" w:hAnsi="Verdana" w:cs="Verdana"/>
+                <w:sz w:val="20"/>
+                <w:szCs w:val="20"/>
+              </w:rPr>
+              <w:t>fr</w:t>
+            </w:r>
+            <w:r>
+              <w:rPr>
+                <w:rFonts w:ascii="Verdana" w:eastAsia="Verdana" w:hAnsi="Verdana" w:cs="Verdana"/>
+                <w:sz w:val="20"/>
+                <w:szCs w:val="20"/>
+              </w:rPr>
+              <w:t>o</w:t>
+            </w:r>
+            <w:r>
+              <w:rPr>
+                <w:rFonts w:ascii="Verdana" w:eastAsia="Verdana" w:hAnsi="Verdana" w:cs="Verdana"/>
+                <w:sz w:val="20"/>
+                <w:szCs w:val="20"/>
+              </w:rPr>
+              <w:t>ntend</w:t>
+            </w:r>
+            <w:proofErr w:type="spellEnd"/>
+            <w:r>
+              <w:rPr>
+                <w:rFonts w:ascii="Verdana" w:eastAsia="Verdana" w:hAnsi="Verdana" w:cs="Verdana"/>
+                <w:sz w:val="20"/>
+                <w:szCs w:val="20"/>
+              </w:rPr>
+              <w:t>- pruebas</w:t>
+            </w:r>
+            <w:r>
+              <w:rPr>
+                <w:rFonts w:ascii="Verdana" w:eastAsia="Verdana" w:hAnsi="Verdana" w:cs="Verdana"/>
+                <w:sz w:val="20"/>
+                <w:szCs w:val="20"/>
+              </w:rPr>
+              <w:t xml:space="preserve">- </w:t>
             </w:r>
           </w:p>
         </w:tc>
@@ -1436,8 +1576,26 @@
                 <w:sz w:val="20"/>
                 <w:szCs w:val="20"/>
               </w:rPr>
-              <w:t>Espera indicaciones del tutor</w:t>
-            </w:r>
+              <w:t>Trabajo en Interface asignada</w:t>
+            </w:r>
+            <w:r>
+              <w:rPr>
+                <w:rFonts w:ascii="Verdana" w:eastAsia="Verdana" w:hAnsi="Verdana" w:cs="Verdana"/>
+                <w:sz w:val="20"/>
+                <w:szCs w:val="20"/>
+              </w:rPr>
+              <w:t xml:space="preserve">- </w:t>
+            </w:r>
+            <w:proofErr w:type="spellStart"/>
+            <w:r>
+              <w:rPr>
+                <w:rFonts w:ascii="Verdana" w:eastAsia="Verdana" w:hAnsi="Verdana" w:cs="Verdana"/>
+                <w:sz w:val="20"/>
+                <w:szCs w:val="20"/>
+              </w:rPr>
+              <w:t>frontend</w:t>
+            </w:r>
+            <w:proofErr w:type="spellEnd"/>
           </w:p>
         </w:tc>
         <w:tc>
@@ -1537,8 +1695,18 @@
                 <w:sz w:val="20"/>
                 <w:szCs w:val="20"/>
               </w:rPr>
-              <w:t>Espera indicaciones del tutor</w:t>
-            </w:r>
+              <w:t xml:space="preserve">Trabajo en Interface asignada- </w:t>
+            </w:r>
+            <w:proofErr w:type="spellStart"/>
+            <w:r>
+              <w:rPr>
+                <w:rFonts w:ascii="Verdana" w:eastAsia="Verdana" w:hAnsi="Verdana" w:cs="Verdana"/>
+                <w:sz w:val="20"/>
+                <w:szCs w:val="20"/>
+              </w:rPr>
+              <w:t>frontend</w:t>
+            </w:r>
+            <w:proofErr w:type="spellEnd"/>
           </w:p>
         </w:tc>
         <w:tc>
@@ -1638,7 +1806,7 @@
                 <w:sz w:val="20"/>
                 <w:szCs w:val="20"/>
               </w:rPr>
-              <w:t>Espera indicaciones del tutor</w:t>
+              <w:t>Trabajo en Interface asignada</w:t>
             </w:r>
           </w:p>
         </w:tc>
